--- a/ind/docx/024.content.docx
+++ b/ind/docx/024.content.docx
@@ -4,48 +4,88 @@
   <w:body>
     <w:p/>
     <w:p>
-      <w:r/>
+      <w:pPr/>
+      <w:r>
+        <w:rPr>
+          <w:lang w:val="id_ID" w:bidi="id_ID"/>
+        </w:rPr>
+      </w:r>
     </w:p>
     <w:p>
       <w:pPr>
         <w:pStyle w:val="Heading2"/>
       </w:pPr>
       <w:r>
+        <w:rPr>
+          <w:lang w:val="id_ID" w:bidi="id_ID"/>
+        </w:rPr>
         <w:t>Resource: Istilah Kunci (unfoldingWord)</w:t>
       </w:r>
-      <w:r/>
+      <w:r>
+        <w:rPr>
+          <w:lang w:val="id_ID" w:bidi="id_ID"/>
+        </w:rPr>
+      </w:r>
     </w:p>
     <w:p>
       <w:pPr>
         <w:pStyle w:val="Heading2"/>
       </w:pPr>
       <w:r>
+        <w:rPr>
+          <w:lang w:val="id_ID" w:bidi="id_ID"/>
+        </w:rPr>
         <w:t>License Information</w:t>
       </w:r>
-      <w:r/>
+      <w:r>
+        <w:rPr>
+          <w:lang w:val="id_ID" w:bidi="id_ID"/>
+        </w:rPr>
+      </w:r>
     </w:p>
     <w:p>
-      <w:r/>
+      <w:pPr/>
+      <w:r>
+        <w:rPr>
+          <w:lang w:val="id_ID" w:bidi="id_ID"/>
+        </w:rPr>
+      </w:r>
       <w:r>
         <w:rPr>
           <w:b/>
+          <w:lang w:val="id_ID" w:bidi="id_ID"/>
         </w:rPr>
         <w:t>Istilah Kunci (unfoldingWord)</w:t>
       </w:r>
       <w:r>
+        <w:rPr>
+          <w:lang w:val="id_ID" w:bidi="id_ID"/>
+        </w:rPr>
         <w:t xml:space="preserve"> (Indonesian) is based on</w:t>
       </w:r>
       <w:r>
+        <w:rPr>
+          <w:lang w:val="id_ID" w:bidi="id_ID"/>
+        </w:rPr>
         <w:t xml:space="preserve">: </w:t>
       </w:r>
       <w:r>
+        <w:rPr>
+          <w:lang w:val="id_ID" w:bidi="id_ID"/>
+        </w:rPr>
         <w:t>unfoldingWord® Translation Words</w:t>
       </w:r>
       <w:r>
+        <w:rPr>
+          <w:lang w:val="id_ID" w:bidi="id_ID"/>
+        </w:rPr>
         <w:t xml:space="preserve">, </w:t>
       </w:r>
       <w:hyperlink r:id="rId13">
         <w:r>
+          <w:rPr>
+            <w:lang w:val="id_ID" w:bidi="id_ID"/>
+          </w:rPr>
           <w:rPr>
             <w:color w:val="0000EE"/>
             <w:u w:val="single"/>
@@ -54,10 +94,16 @@
         </w:r>
       </w:hyperlink>
       <w:r>
+        <w:rPr>
+          <w:lang w:val="id_ID" w:bidi="id_ID"/>
+        </w:rPr>
         <w:t xml:space="preserve">, 2022, which is licensed under a </w:t>
       </w:r>
       <w:hyperlink r:id="rId14">
         <w:r>
+          <w:rPr>
+            <w:lang w:val="id_ID" w:bidi="id_ID"/>
+          </w:rPr>
           <w:rPr>
             <w:color w:val="0000EE"/>
             <w:u w:val="single"/>
@@ -66,23 +112,49 @@
         </w:r>
       </w:hyperlink>
       <w:r>
+        <w:rPr>
+          <w:lang w:val="id_ID" w:bidi="id_ID"/>
+        </w:rPr>
         <w:t>.</w:t>
       </w:r>
-      <w:r/>
+      <w:r>
+        <w:rPr>
+          <w:lang w:val="id_ID" w:bidi="id_ID"/>
+        </w:rPr>
+      </w:r>
     </w:p>
     <w:p>
-      <w:r/>
-      <w:r>
+      <w:pPr/>
+      <w:r>
+        <w:rPr>
+          <w:lang w:val="id_ID" w:bidi="id_ID"/>
+        </w:rPr>
+      </w:r>
+      <w:r>
+        <w:rPr>
+          <w:lang w:val="id_ID" w:bidi="id_ID"/>
+        </w:rPr>
         <w:t>This PDF version is provided under the same license.</w:t>
       </w:r>
-      <w:r/>
-      <w:r/>
+      <w:r>
+        <w:rPr>
+          <w:lang w:val="id_ID" w:bidi="id_ID"/>
+        </w:rPr>
+      </w:r>
+      <w:r>
+        <w:rPr>
+          <w:lang w:val="id_ID" w:bidi="id_ID"/>
+        </w:rPr>
+      </w:r>
     </w:p>
     <w:p>
       <w:pPr>
         <w:pStyle w:val="Heading1"/>
       </w:pPr>
       <w:r>
+        <w:rPr>
+          <w:lang w:val="id_ID" w:bidi="id_ID"/>
+        </w:rPr>
         <w:t>Istilah Kunci (unfoldingWord)</w:t>
       </w:r>
     </w:p>
@@ -105,34 +177,72 @@
       </w:pPr>
     </w:p>
     <w:p>
-      <w:r/>
+      <w:pPr/>
+      <w:r>
+        <w:rPr>
+          <w:lang w:val="id_ID" w:bidi="id_ID"/>
+        </w:rPr>
+      </w:r>
     </w:p>
     <w:p>
       <w:pPr>
         <w:pStyle w:val="Heading2"/>
       </w:pPr>
       <w:r>
+        <w:rPr>
+          <w:lang w:val="id_ID" w:bidi="id_ID"/>
+        </w:rPr>
         <w:t>Z</w:t>
       </w:r>
-      <w:r/>
+      <w:r>
+        <w:rPr>
+          <w:lang w:val="id_ID" w:bidi="id_ID"/>
+        </w:rPr>
+      </w:r>
     </w:p>
     <w:p>
-      <w:r/>
+      <w:pPr/>
+      <w:r>
+        <w:rPr>
+          <w:lang w:val="id_ID" w:bidi="id_ID"/>
+        </w:rPr>
+      </w:r>
       <w:r>
         <w:rPr>
           <w:i/>
+          <w:lang w:val="id_ID" w:bidi="id_ID"/>
         </w:rPr>
         <w:t>Zaman</w:t>
       </w:r>
-      <w:r/>
+      <w:r>
+        <w:rPr>
+          <w:lang w:val="id_ID" w:bidi="id_ID"/>
+        </w:rPr>
+      </w:r>
     </w:p>
     <w:p>
-      <w:r/>
-      <w:r>
+      <w:pPr/>
+      <w:r>
+        <w:rPr>
+          <w:lang w:val="id_ID" w:bidi="id_ID"/>
+        </w:rPr>
+      </w:r>
+      <w:r>
+        <w:rPr>
+          <w:lang w:val="id_ID" w:bidi="id_ID"/>
+        </w:rPr>
         <w:t xml:space="preserve"> </w:t>
       </w:r>
-      <w:r/>
-      <w:r/>
+      <w:r>
+        <w:rPr>
+          <w:lang w:val="id_ID" w:bidi="id_ID"/>
+        </w:rPr>
+      </w:r>
+      <w:r>
+        <w:rPr>
+          <w:lang w:val="id_ID" w:bidi="id_ID"/>
+        </w:rPr>
+      </w:r>
     </w:p>
     <w:p>
       <w:pPr>
@@ -150,28 +260,51 @@
       </w:pPr>
     </w:p>
     <w:p>
-      <w:r/>
+      <w:pPr/>
+      <w:r>
+        <w:rPr>
+          <w:lang w:val="id_ID" w:bidi="id_ID"/>
+        </w:rPr>
+      </w:r>
     </w:p>
     <w:p>
       <w:pPr>
         <w:pStyle w:val="Heading2"/>
       </w:pPr>
       <w:r>
+        <w:rPr>
+          <w:lang w:val="id_ID" w:bidi="id_ID"/>
+        </w:rPr>
         <w:t>Zaman</w:t>
       </w:r>
-      <w:r/>
+      <w:r>
+        <w:rPr>
+          <w:lang w:val="id_ID" w:bidi="id_ID"/>
+        </w:rPr>
+      </w:r>
     </w:p>
     <w:p>
       <w:pPr>
         <w:pStyle w:val="Heading3"/>
       </w:pPr>
       <w:r>
+        <w:rPr>
+          <w:lang w:val="id_ID" w:bidi="id_ID"/>
+        </w:rPr>
         <w:t>Definisi:</w:t>
       </w:r>
     </w:p>
     <w:p>
-      <w:r/>
-      <w:r>
+      <w:pPr/>
+      <w:r>
+        <w:rPr>
+          <w:lang w:val="id_ID" w:bidi="id_ID"/>
+        </w:rPr>
+      </w:r>
+      <w:r>
+        <w:rPr>
+          <w:lang w:val="id_ID" w:bidi="id_ID"/>
+        </w:rPr>
         <w:t>Dalam pengertian ini, istilah “age” mengacu pada suatu periode waktu.</w:t>
       </w:r>
     </w:p>
@@ -181,8 +314,15 @@
         <w:spacing w:line="240" w:lineRule="auto"/>
         <w:ind w:left="720"/>
       </w:pPr>
-      <w:r/>
-      <w:r>
+      <w:r>
+        <w:rPr>
+          <w:lang w:val="id_ID" w:bidi="id_ID"/>
+        </w:rPr>
+      </w:r>
+      <w:r>
+        <w:rPr>
+          <w:lang w:val="id_ID" w:bidi="id_ID"/>
+        </w:rPr>
         <w:t>Kata lain yang digunakan untuk menyatakan jangka waktu yang lama adalah “era” dan “musim”.</w:t>
       </w:r>
     </w:p>
@@ -192,8 +332,15 @@
         <w:spacing w:line="240" w:lineRule="auto"/>
         <w:ind w:left="720"/>
       </w:pPr>
-      <w:r/>
-      <w:r>
+      <w:r>
+        <w:rPr>
+          <w:lang w:val="id_ID" w:bidi="id_ID"/>
+        </w:rPr>
+      </w:r>
+      <w:r>
+        <w:rPr>
+          <w:lang w:val="id_ID" w:bidi="id_ID"/>
+        </w:rPr>
         <w:t>Yesus menyebut “masa ini” sebagai masa ketika kejahatan, dosa, dan ketidaktaatan terhadap Allah memenuhi bumi.</w:t>
       </w:r>
     </w:p>
@@ -203,8 +350,15 @@
         <w:spacing w:line="240" w:lineRule="auto"/>
         <w:ind w:left="720"/>
       </w:pPr>
-      <w:r/>
-      <w:r>
+      <w:r>
+        <w:rPr>
+          <w:lang w:val="id_ID" w:bidi="id_ID"/>
+        </w:rPr>
+      </w:r>
+      <w:r>
+        <w:rPr>
+          <w:lang w:val="id_ID" w:bidi="id_ID"/>
+        </w:rPr>
         <w:t>Akan ada masa depan ketika kebenaran akan memerintah di langit baru dan bumi baru.</w:t>
       </w:r>
     </w:p>
@@ -213,12 +367,23 @@
         <w:pStyle w:val="Heading3"/>
       </w:pPr>
       <w:r>
+        <w:rPr>
+          <w:lang w:val="id_ID" w:bidi="id_ID"/>
+        </w:rPr>
         <w:t>Saran Penerjemahan:</w:t>
       </w:r>
     </w:p>
     <w:p>
-      <w:r/>
-      <w:r>
+      <w:pPr/>
+      <w:r>
+        <w:rPr>
+          <w:lang w:val="id_ID" w:bidi="id_ID"/>
+        </w:rPr>
+      </w:r>
+      <w:r>
+        <w:rPr>
+          <w:lang w:val="id_ID" w:bidi="id_ID"/>
+        </w:rPr>
         <w:t>*Tergantung pada konteksnya, istilah “age” dapat diterjemahkan sebagai “era” atau “periode waktu” atau “waktu.”</w:t>
       </w:r>
     </w:p>
@@ -228,8 +393,15 @@
         <w:spacing w:line="240" w:lineRule="auto"/>
         <w:ind w:left="720"/>
       </w:pPr>
-      <w:r/>
-      <w:r>
+      <w:r>
+        <w:rPr>
+          <w:lang w:val="id_ID" w:bidi="id_ID"/>
+        </w:rPr>
+      </w:r>
+      <w:r>
+        <w:rPr>
+          <w:lang w:val="id_ID" w:bidi="id_ID"/>
+        </w:rPr>
         <w:t>Ungkapan “zaman yang jahat ini” berarti “pada masa sekarang ini ketika manusia masih sangat jahat.”</w:t>
       </w:r>
     </w:p>
@@ -239,8 +411,15 @@
         <w:spacing w:line="240" w:lineRule="auto"/>
         <w:ind w:left="720"/>
       </w:pPr>
-      <w:r/>
-      <w:r>
+      <w:r>
+        <w:rPr>
+          <w:lang w:val="id_ID" w:bidi="id_ID"/>
+        </w:rPr>
+      </w:r>
+      <w:r>
+        <w:rPr>
+          <w:lang w:val="id_ID" w:bidi="id_ID"/>
+        </w:rPr>
         <w:t>Frasa “akhir zaman” (digunakan dalam kata-kata Yesus dalam Matius 28:20) berarti “akhir periode sejarah ini” atau “akhir zaman sekarang ini” dan mengacu pada akhir zaman sekarang ini yang akan terjadi pada kedatangan Yesus yang kedua.</w:t>
       </w:r>
     </w:p>
@@ -249,6 +428,9 @@
         <w:pStyle w:val="Heading3"/>
       </w:pPr>
       <w:r>
+        <w:rPr>
+          <w:lang w:val="id_ID" w:bidi="id_ID"/>
+        </w:rPr>
         <w:t>Referensi Alkitab:</w:t>
       </w:r>
     </w:p>
@@ -257,6 +439,9 @@
         <w:pStyle w:val="Heading3"/>
       </w:pPr>
       <w:r>
+        <w:rPr>
+          <w:lang w:val="id_ID" w:bidi="id_ID"/>
+        </w:rPr>
         <w:t>Data Kata:</w:t>
       </w:r>
     </w:p>
@@ -266,12 +451,27 @@
         <w:spacing w:line="240" w:lineRule="auto"/>
         <w:ind w:left="720"/>
       </w:pPr>
-      <w:r/>
-      <w:r>
+      <w:r>
+        <w:rPr>
+          <w:lang w:val="id_ID" w:bidi="id_ID"/>
+        </w:rPr>
+      </w:r>
+      <w:r>
+        <w:rPr>
+          <w:lang w:val="id_ID" w:bidi="id_ID"/>
+        </w:rPr>
         <w:t>Strong’s:</w:t>
       </w:r>
-      <w:r/>
-      <w:r/>
+      <w:r>
+        <w:rPr>
+          <w:lang w:val="id_ID" w:bidi="id_ID"/>
+        </w:rPr>
+      </w:r>
+      <w:r>
+        <w:rPr>
+          <w:lang w:val="id_ID" w:bidi="id_ID"/>
+        </w:rPr>
+      </w:r>
     </w:p>
     <w:sectPr>
       <w:footnotePr>
@@ -2173,7 +2373,7 @@
     <w:rPrDefault>
       <w:rPr>
         <w:rFonts w:ascii="Times New Roman" w:eastAsia="Times New Roman" w:hAnsi="Times New Roman" w:cs="Times New Roman"/>
-        <w:lang w:val="en-US" w:eastAsia="en-US" w:bidi="ar-SA"/>
+        <w:lang w:val="id_ID" w:eastAsia="en-US" w:bidi="ar-SA"/>
       </w:rPr>
     </w:rPrDefault>
     <w:pPrDefault/>

--- a/ind/docx/024.content.docx
+++ b/ind/docx/024.content.docx
@@ -28,22 +28,6 @@
       </w:r>
     </w:p>
     <w:p>
-      <w:pPr>
-        <w:pStyle w:val="Heading2"/>
-      </w:pPr>
-      <w:r>
-        <w:rPr>
-          <w:lang w:val="id_ID" w:bidi="id_ID"/>
-        </w:rPr>
-        <w:t>License Information</w:t>
-      </w:r>
-      <w:r>
-        <w:rPr>
-          <w:lang w:val="id_ID" w:bidi="id_ID"/>
-        </w:rPr>
-      </w:r>
-    </w:p>
-    <w:p>
       <w:pPr/>
       <w:r>
         <w:rPr>
@@ -55,19 +39,13 @@
           <w:b/>
           <w:lang w:val="id_ID" w:bidi="id_ID"/>
         </w:rPr>
-        <w:t>Istilah Kunci (unfoldingWord)</w:t>
+        <w:t>unfoldingWord® Translation Words</w:t>
       </w:r>
       <w:r>
         <w:rPr>
           <w:lang w:val="id_ID" w:bidi="id_ID"/>
         </w:rPr>
-        <w:t xml:space="preserve"> (Indonesian) is based on</w:t>
-      </w:r>
-      <w:r>
-        <w:rPr>
-          <w:lang w:val="id_ID" w:bidi="id_ID"/>
-        </w:rPr>
-        <w:t xml:space="preserve">: </w:t>
+        <w:t xml:space="preserve"> © 2022 unfoldingWord. Released under CC BY-SA 4.0 license. </w:t>
       </w:r>
       <w:r>
         <w:rPr>
@@ -79,62 +57,19 @@
         <w:rPr>
           <w:lang w:val="id_ID" w:bidi="id_ID"/>
         </w:rPr>
-        <w:t xml:space="preserve">, </w:t>
-      </w:r>
-      <w:hyperlink r:id="rId13">
-        <w:r>
-          <w:rPr>
-            <w:lang w:val="id_ID" w:bidi="id_ID"/>
-          </w:rPr>
-          <w:rPr>
-            <w:color w:val="0000EE"/>
-            <w:u w:val="single"/>
-          </w:rPr>
-          <w:t>unfoldingWord</w:t>
-        </w:r>
-      </w:hyperlink>
+        <w:t xml:space="preserve"> has been adapted in the following languages: Tok Pisin, Arabic (عربي), French (Français), Hindi (हिंदी), Indonesian (Bahasa Indonesia), Portuguese (Português), Russian (Русский), Spanish (Español), Swahili (Kiswahili), and Simplified Chinese (简体中文) from </w:t>
+      </w:r>
       <w:r>
         <w:rPr>
           <w:lang w:val="id_ID" w:bidi="id_ID"/>
         </w:rPr>
-        <w:t xml:space="preserve">, 2022, which is licensed under a </w:t>
-      </w:r>
-      <w:hyperlink r:id="rId14">
-        <w:r>
-          <w:rPr>
-            <w:lang w:val="id_ID" w:bidi="id_ID"/>
-          </w:rPr>
-          <w:rPr>
-            <w:color w:val="0000EE"/>
-            <w:u w:val="single"/>
-          </w:rPr>
-          <w:t>CC BY-SA 4.0 license</w:t>
-        </w:r>
-      </w:hyperlink>
+        <w:t>unfoldingWord® Translation Words</w:t>
+      </w:r>
       <w:r>
         <w:rPr>
           <w:lang w:val="id_ID" w:bidi="id_ID"/>
         </w:rPr>
-        <w:t>.</w:t>
-      </w:r>
-      <w:r>
-        <w:rPr>
-          <w:lang w:val="id_ID" w:bidi="id_ID"/>
-        </w:rPr>
-      </w:r>
-    </w:p>
-    <w:p>
-      <w:pPr/>
-      <w:r>
-        <w:rPr>
-          <w:lang w:val="id_ID" w:bidi="id_ID"/>
-        </w:rPr>
-      </w:r>
-      <w:r>
-        <w:rPr>
-          <w:lang w:val="id_ID" w:bidi="id_ID"/>
-        </w:rPr>
-        <w:t>This PDF version is provided under the same license.</w:t>
+        <w:t xml:space="preserve"> © 2022 unfoldingWord. Released under CC BY-SA 4.0 license by Mission Mutual</w:t>
       </w:r>
       <w:r>
         <w:rPr>

--- a/ind/docx/024.content.docx
+++ b/ind/docx/024.content.docx
@@ -141,13 +141,6 @@
         <w:rPr>
           <w:lang w:val="id_ID" w:bidi="id_ID"/>
         </w:rPr>
-      </w:r>
-      <w:r>
-        <w:rPr>
-          <w:i/>
-          <w:lang w:val="id_ID" w:bidi="id_ID"/>
-        </w:rPr>
-        <w:t>Zaman</w:t>
       </w:r>
       <w:r>
         <w:rPr>
